--- a/EmpathyMap.docx
+++ b/EmpathyMap.docx
@@ -3,6 +3,208 @@
 <w:document xmlns:wpc="http://schemas.microsoft.com/office/word/2010/wordprocessingCanvas" xmlns:cx="http://schemas.microsoft.com/office/drawing/2014/chartex" xmlns:cx1="http://schemas.microsoft.com/office/drawing/2015/9/8/chartex" xmlns:cx2="http://schemas.microsoft.com/office/drawing/2015/10/21/chartex" xmlns:cx3="http://schemas.microsoft.com/office/drawing/2016/5/9/chartex" xmlns:cx4="http://schemas.microsoft.com/office/drawing/2016/5/10/chartex" xmlns:cx5="http://schemas.microsoft.com/office/drawing/2016/5/11/chartex" xmlns:cx6="http://schemas.microsoft.com/office/drawing/2016/5/12/chartex" xmlns:cx7="http://schemas.microsoft.com/office/drawing/2016/5/13/chartex" xmlns:cx8="http://schemas.microsoft.com/office/drawing/2016/5/14/chartex" xmlns:mc="http://schemas.openxmlformats.org/markup-compatibility/2006" xmlns:aink="http://schemas.microsoft.com/office/drawing/2016/ink" xmlns:am3d="http://schemas.microsoft.com/office/drawing/2017/model3d" xmlns:o="urn:schemas-microsoft-com:office:office" xmlns:oel="http://schemas.microsoft.com/office/2019/extlst" xmlns:r="http://schemas.openxmlformats.org/officeDocument/2006/relationships" xmlns:m="http://schemas.openxmlformats.org/officeDocument/2006/math" xmlns:v="urn:schemas-microsoft-com:vml" xmlns:wp14="http://schemas.microsoft.com/office/word/2010/wordprocessingDrawing" xmlns:wp="http://schemas.openxmlformats.org/drawingml/2006/wordprocessingDrawing" xmlns:w10="urn:schemas-microsoft-com:office:word" xmlns:w="http://schemas.openxmlformats.org/wordprocessingml/2006/main" xmlns:w14="http://schemas.microsoft.com/office/word/2010/wordml" xmlns:w15="http://schemas.microsoft.com/office/word/2012/wordml" xmlns:w16cex="http://schemas.microsoft.com/office/word/2018/wordml/cex" xmlns:w16cid="http://schemas.microsoft.com/office/word/2016/wordml/cid" xmlns:w16="http://schemas.microsoft.com/office/word/2018/wordml" xmlns:w16du="http://schemas.microsoft.com/office/word/2023/wordml/word16du" xmlns:w16sdtdh="http://schemas.microsoft.com/office/word/2020/wordml/sdtdatahash" xmlns:w16se="http://schemas.microsoft.com/office/word/2015/wordml/symex" xmlns:wpg="http://schemas.microsoft.com/office/word/2010/wordprocessingGroup" xmlns:wpi="http://schemas.microsoft.com/office/word/2010/wordprocessingInk" xmlns:wne="http://schemas.microsoft.com/office/word/2006/wordml" xmlns:wps="http://schemas.microsoft.com/office/word/2010/wordprocessingShape" mc:Ignorable="w14 w15 w16se w16cid w16 w16cex w16sdtdh w16du wp14">
   <w:body>
     <w:p>
+      <w:r>
+        <w:rPr>
+          <w:noProof/>
+        </w:rPr>
+        <mc:AlternateContent>
+          <mc:Choice Requires="wps">
+            <w:drawing>
+              <wp:anchor distT="0" distB="0" distL="114300" distR="114300" simplePos="0" relativeHeight="251676672" behindDoc="0" locked="0" layoutInCell="1" allowOverlap="1" wp14:anchorId="552440AE" wp14:editId="5A2191ED">
+                <wp:simplePos x="0" y="0"/>
+                <wp:positionH relativeFrom="page">
+                  <wp:posOffset>5364480</wp:posOffset>
+                </wp:positionH>
+                <wp:positionV relativeFrom="paragraph">
+                  <wp:posOffset>5014256</wp:posOffset>
+                </wp:positionV>
+                <wp:extent cx="4172673" cy="1567558"/>
+                <wp:effectExtent l="0" t="0" r="0" b="0"/>
+                <wp:wrapNone/>
+                <wp:docPr id="1055300717" name="Textfeld 4"/>
+                <wp:cNvGraphicFramePr/>
+                <a:graphic xmlns:a="http://schemas.openxmlformats.org/drawingml/2006/main">
+                  <a:graphicData uri="http://schemas.microsoft.com/office/word/2010/wordprocessingShape">
+                    <wps:wsp>
+                      <wps:cNvSpPr txBox="1"/>
+                      <wps:spPr>
+                        <a:xfrm>
+                          <a:off x="0" y="0"/>
+                          <a:ext cx="4172673" cy="1567558"/>
+                        </a:xfrm>
+                        <a:prstGeom prst="rect">
+                          <a:avLst/>
+                        </a:prstGeom>
+                        <a:noFill/>
+                        <a:ln w="6350">
+                          <a:noFill/>
+                        </a:ln>
+                      </wps:spPr>
+                      <wps:txbx>
+                        <w:txbxContent>
+                          <w:p>
+                            <w:pPr>
+                              <w:rPr>
+                                <w:rFonts w:ascii="Arial" w:hAnsi="Arial" w:cs="Arial"/>
+                                <w:b/>
+                                <w:sz w:val="28"/>
+                                <w:szCs w:val="28"/>
+                              </w:rPr>
+                            </w:pPr>
+                            <w:r>
+                              <w:rPr>
+                                <w:rFonts w:ascii="Arial" w:hAnsi="Arial" w:cs="Arial"/>
+                                <w:b/>
+                                <w:sz w:val="28"/>
+                                <w:szCs w:val="28"/>
+                              </w:rPr>
+                              <w:t>Positiv</w:t>
+                            </w:r>
+                          </w:p>
+                          <w:p>
+                            <w:pPr>
+                              <w:pStyle w:val="Listenabsatz"/>
+                              <w:numPr>
+                                <w:ilvl w:val="0"/>
+                                <w:numId w:val="1"/>
+                              </w:numPr>
+                              <w:rPr>
+                                <w:rFonts w:ascii="Arial" w:hAnsi="Arial" w:cs="Arial"/>
+                                <w:sz w:val="24"/>
+                                <w:szCs w:val="24"/>
+                              </w:rPr>
+                            </w:pPr>
+                            <w:r>
+                              <w:rPr>
+                                <w:rFonts w:ascii="Arial" w:hAnsi="Arial" w:cs="Arial"/>
+                                <w:sz w:val="24"/>
+                                <w:szCs w:val="24"/>
+                              </w:rPr>
+                              <w:t>Offenheit gegenüber neuen Technologien: Tobias ist aufgeschlossen gegenüber neuen technischen Lösungen und teilt seine Begeisterung gerne mit anderen.</w:t>
+                            </w:r>
+                          </w:p>
+                          <w:p>
+                            <w:pPr>
+                              <w:pStyle w:val="Listenabsatz"/>
+                              <w:numPr>
+                                <w:ilvl w:val="0"/>
+                                <w:numId w:val="1"/>
+                              </w:numPr>
+                              <w:rPr>
+                                <w:rFonts w:ascii="Arial" w:hAnsi="Arial" w:cs="Arial"/>
+                                <w:sz w:val="24"/>
+                                <w:szCs w:val="24"/>
+                              </w:rPr>
+                            </w:pPr>
+                            <w:r>
+                              <w:rPr>
+                                <w:rFonts w:ascii="Arial" w:hAnsi="Arial" w:cs="Arial"/>
+                                <w:sz w:val="24"/>
+                                <w:szCs w:val="24"/>
+                              </w:rPr>
+                              <w:t>Engagement für Nachhaltigkeit: Tobias setzt sich aktiv dafür ein, seinen Energieverbrauch zu reduzieren und inspiriert andere, dasselbe zu tun.</w:t>
+                            </w:r>
+                          </w:p>
+                        </w:txbxContent>
+                      </wps:txbx>
+                      <wps:bodyPr rot="0" spcFirstLastPara="0" vertOverflow="overflow" horzOverflow="overflow" vert="horz" wrap="square" lIns="91440" tIns="45720" rIns="91440" bIns="45720" numCol="1" spcCol="0" rtlCol="0" fromWordArt="0" anchor="t" anchorCtr="0" forceAA="0" compatLnSpc="1">
+                        <a:prstTxWarp prst="textNoShape">
+                          <a:avLst/>
+                        </a:prstTxWarp>
+                        <a:noAutofit/>
+                      </wps:bodyPr>
+                    </wps:wsp>
+                  </a:graphicData>
+                </a:graphic>
+                <wp14:sizeRelH relativeFrom="margin">
+                  <wp14:pctWidth>0</wp14:pctWidth>
+                </wp14:sizeRelH>
+                <wp14:sizeRelV relativeFrom="margin">
+                  <wp14:pctHeight>0</wp14:pctHeight>
+                </wp14:sizeRelV>
+              </wp:anchor>
+            </w:drawing>
+          </mc:Choice>
+          <mc:Fallback>
+            <w:pict>
+              <v:shapetype w14:anchorId="552440AE" id="_x0000_t202" coordsize="21600,21600" o:spt="202" path="m,l,21600r21600,l21600,xe">
+                <v:stroke joinstyle="miter"/>
+                <v:path gradientshapeok="t" o:connecttype="rect"/>
+              </v:shapetype>
+              <v:shape id="Textfeld 4" o:spid="_x0000_s1026" type="#_x0000_t202" style="position:absolute;margin-left:422.4pt;margin-top:394.8pt;width:328.55pt;height:123.45pt;z-index:251676672;visibility:visible;mso-wrap-style:square;mso-width-percent:0;mso-height-percent:0;mso-wrap-distance-left:9pt;mso-wrap-distance-top:0;mso-wrap-distance-right:9pt;mso-wrap-distance-bottom:0;mso-position-horizontal:absolute;mso-position-horizontal-relative:page;mso-position-vertical:absolute;mso-position-vertical-relative:text;mso-width-percent:0;mso-height-percent:0;mso-width-relative:margin;mso-height-relative:margin;v-text-anchor:top" o:gfxdata="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" filled="f" stroked="f" strokeweight=".5pt">
+                <v:textbox>
+                  <w:txbxContent>
+                    <w:p>
+                      <w:pPr>
+                        <w:rPr>
+                          <w:rFonts w:ascii="Arial" w:hAnsi="Arial" w:cs="Arial"/>
+                          <w:b/>
+                          <w:sz w:val="28"/>
+                          <w:szCs w:val="28"/>
+                        </w:rPr>
+                      </w:pPr>
+                      <w:r>
+                        <w:rPr>
+                          <w:rFonts w:ascii="Arial" w:hAnsi="Arial" w:cs="Arial"/>
+                          <w:b/>
+                          <w:sz w:val="28"/>
+                          <w:szCs w:val="28"/>
+                        </w:rPr>
+                        <w:t>Positiv</w:t>
+                      </w:r>
+                    </w:p>
+                    <w:p>
+                      <w:pPr>
+                        <w:pStyle w:val="Listenabsatz"/>
+                        <w:numPr>
+                          <w:ilvl w:val="0"/>
+                          <w:numId w:val="1"/>
+                        </w:numPr>
+                        <w:rPr>
+                          <w:rFonts w:ascii="Arial" w:hAnsi="Arial" w:cs="Arial"/>
+                          <w:sz w:val="24"/>
+                          <w:szCs w:val="24"/>
+                        </w:rPr>
+                      </w:pPr>
+                      <w:r>
+                        <w:rPr>
+                          <w:rFonts w:ascii="Arial" w:hAnsi="Arial" w:cs="Arial"/>
+                          <w:sz w:val="24"/>
+                          <w:szCs w:val="24"/>
+                        </w:rPr>
+                        <w:t>Offenheit gegenüber neuen Technologien: Tobias ist aufgeschlossen gegenüber neuen technischen Lösungen und teilt seine Begeisterung gerne mit anderen.</w:t>
+                      </w:r>
+                    </w:p>
+                    <w:p>
+                      <w:pPr>
+                        <w:pStyle w:val="Listenabsatz"/>
+                        <w:numPr>
+                          <w:ilvl w:val="0"/>
+                          <w:numId w:val="1"/>
+                        </w:numPr>
+                        <w:rPr>
+                          <w:rFonts w:ascii="Arial" w:hAnsi="Arial" w:cs="Arial"/>
+                          <w:sz w:val="24"/>
+                          <w:szCs w:val="24"/>
+                        </w:rPr>
+                      </w:pPr>
+                      <w:r>
+                        <w:rPr>
+                          <w:rFonts w:ascii="Arial" w:hAnsi="Arial" w:cs="Arial"/>
+                          <w:sz w:val="24"/>
+                          <w:szCs w:val="24"/>
+                        </w:rPr>
+                        <w:t>Engagement für Nachhaltigkeit: Tobias setzt sich aktiv dafür ein, seinen Energieverbrauch zu reduzieren und inspiriert andere, dasselbe zu tun.</w:t>
+                      </w:r>
+                    </w:p>
+                  </w:txbxContent>
+                </v:textbox>
+                <w10:wrap anchorx="page"/>
+              </v:shape>
+            </w:pict>
+          </mc:Fallback>
+        </mc:AlternateContent>
+      </w:r>
       <w:r>
         <w:rPr>
           <w:noProof/>
@@ -92,6 +294,59 @@
                           </w:p>
                           <w:p>
                             <w:pPr>
+                              <w:contextualSpacing/>
+                              <w:jc w:val="center"/>
+                              <w:rPr>
+                                <w:rFonts w:ascii="Arial" w:hAnsi="Arial" w:cs="Arial"/>
+                                <w:sz w:val="24"/>
+                                <w:szCs w:val="24"/>
+                              </w:rPr>
+                            </w:pPr>
+                            <w:r>
+                              <w:rPr>
+                                <w:rFonts w:ascii="Arial" w:hAnsi="Arial" w:cs="Arial"/>
+                                <w:sz w:val="24"/>
+                                <w:szCs w:val="24"/>
+                              </w:rPr>
+                              <w:t>„Ich versuche, in meinem Alltag bewusst Energie zu sparen.“</w:t>
+                            </w:r>
+                          </w:p>
+                          <w:p>
+                            <w:pPr>
+                              <w:spacing w:after="120"/>
+                              <w:contextualSpacing/>
+                              <w:jc w:val="center"/>
+                              <w:rPr>
+                                <w:rFonts w:ascii="Arial" w:hAnsi="Arial" w:cs="Arial"/>
+                              </w:rPr>
+                            </w:pPr>
+                            <w:r>
+                              <w:rPr>
+                                <w:rFonts w:ascii="Arial" w:hAnsi="Arial" w:cs="Arial"/>
+                                <w:b/>
+                                <w:sz w:val="24"/>
+                                <w:szCs w:val="24"/>
+                              </w:rPr>
+                              <w:t>Erscheinungsbild</w:t>
+                            </w:r>
+                            <w:r>
+                              <w:rPr>
+                                <w:rFonts w:ascii="Arial" w:hAnsi="Arial" w:cs="Arial"/>
+                                <w:b/>
+                                <w:sz w:val="24"/>
+                                <w:szCs w:val="24"/>
+                              </w:rPr>
+                              <w:t xml:space="preserve">: </w:t>
+                            </w:r>
+                            <w:r>
+                              <w:rPr>
+                                <w:rFonts w:ascii="Arial" w:hAnsi="Arial" w:cs="Arial"/>
+                              </w:rPr>
+                              <w:t xml:space="preserve"> </w:t>
+                            </w:r>
+                          </w:p>
+                          <w:p>
+                            <w:pPr>
                               <w:spacing w:after="120"/>
                               <w:jc w:val="center"/>
                               <w:rPr>
@@ -103,12 +358,22 @@
                             <w:r>
                               <w:rPr>
                                 <w:rFonts w:ascii="Arial" w:hAnsi="Arial" w:cs="Arial"/>
+                                <w:sz w:val="24"/>
+                                <w:szCs w:val="24"/>
+                              </w:rPr>
+                              <w:t>„Technikaffin, stets gut informiert über die neuesten Trends. Tobias wirkt organisiert, modern und umweltbewusst.“</w:t>
+                            </w:r>
+                          </w:p>
+                          <w:p>
+                            <w:pPr>
+                              <w:jc w:val="center"/>
+                              <w:rPr>
+                                <w:rFonts w:ascii="Arial" w:hAnsi="Arial" w:cs="Arial"/>
                                 <w:b/>
                                 <w:sz w:val="24"/>
                                 <w:szCs w:val="24"/>
                               </w:rPr>
-                              <w:t>Erscheinungsbild</w:t>
-                            </w:r>
+                            </w:pPr>
                             <w:r>
                               <w:rPr>
                                 <w:rFonts w:ascii="Arial" w:hAnsi="Arial" w:cs="Arial"/>
@@ -116,13 +381,7 @@
                                 <w:sz w:val="24"/>
                                 <w:szCs w:val="24"/>
                               </w:rPr>
-                              <w:t xml:space="preserve">: </w:t>
-                            </w:r>
-                            <w:r>
-                              <w:rPr>
-                                <w:rFonts w:ascii="Arial" w:hAnsi="Arial" w:cs="Arial"/>
-                              </w:rPr>
-                              <w:t xml:space="preserve"> </w:t>
+                              <w:t xml:space="preserve">Verhalten anderen gegenüber: </w:t>
                             </w:r>
                           </w:p>
                           <w:p>
@@ -130,18 +389,19 @@
                               <w:jc w:val="center"/>
                               <w:rPr>
                                 <w:rFonts w:ascii="Arial" w:hAnsi="Arial" w:cs="Arial"/>
-                                <w:sz w:val="24"/>
-                                <w:szCs w:val="24"/>
-                              </w:rPr>
-                            </w:pPr>
-                            <w:r>
-                              <w:rPr>
-                                <w:rFonts w:ascii="Arial" w:hAnsi="Arial" w:cs="Arial"/>
-                                <w:b/>
-                                <w:sz w:val="24"/>
-                                <w:szCs w:val="24"/>
-                              </w:rPr>
-                              <w:t xml:space="preserve">Verhalten anderen gegenüber: </w:t>
+                                <w:bCs/>
+                                <w:sz w:val="24"/>
+                                <w:szCs w:val="24"/>
+                              </w:rPr>
+                            </w:pPr>
+                            <w:r>
+                              <w:rPr>
+                                <w:rFonts w:ascii="Arial" w:hAnsi="Arial" w:cs="Arial"/>
+                                <w:bCs/>
+                                <w:sz w:val="24"/>
+                                <w:szCs w:val="24"/>
+                              </w:rPr>
+                              <w:t>Tobias teilt gerne seine Erfahrungen mit Technologie und Nachhaltigkeit.</w:t>
                             </w:r>
                           </w:p>
                         </w:txbxContent>
@@ -166,11 +426,7 @@
           </mc:Choice>
           <mc:Fallback>
             <w:pict>
-              <v:shapetype w14:anchorId="40C5C2B7" id="_x0000_t202" coordsize="21600,21600" o:spt="202" path="m,l,21600r21600,l21600,xe">
-                <v:stroke joinstyle="miter"/>
-                <v:path gradientshapeok="t" o:connecttype="rect"/>
-              </v:shapetype>
-              <v:shape id="Textfeld 4" o:spid="_x0000_s1026" type="#_x0000_t202" style="position:absolute;margin-left:142.2pt;margin-top:248.55pt;width:556.7pt;height:154.45pt;z-index:251670528;visibility:visible;mso-wrap-style:square;mso-width-percent:0;mso-height-percent:0;mso-wrap-distance-left:9pt;mso-wrap-distance-top:0;mso-wrap-distance-right:9pt;mso-wrap-distance-bottom:0;mso-position-horizontal:absolute;mso-position-horizontal-relative:page;mso-position-vertical:absolute;mso-position-vertical-relative:text;mso-width-percent:0;mso-height-percent:0;mso-width-relative:margin;mso-height-relative:margin;v-text-anchor:top" o:gfxdata="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" filled="f" stroked="f" strokeweight=".5pt">
+              <v:shape w14:anchorId="40C5C2B7" id="_x0000_s1027" type="#_x0000_t202" style="position:absolute;margin-left:142.2pt;margin-top:248.55pt;width:556.7pt;height:154.45pt;z-index:251670528;visibility:visible;mso-wrap-style:square;mso-width-percent:0;mso-height-percent:0;mso-wrap-distance-left:9pt;mso-wrap-distance-top:0;mso-wrap-distance-right:9pt;mso-wrap-distance-bottom:0;mso-position-horizontal:absolute;mso-position-horizontal-relative:page;mso-position-vertical:absolute;mso-position-vertical-relative:text;mso-width-percent:0;mso-height-percent:0;mso-width-relative:margin;mso-height-relative:margin;v-text-anchor:top" o:gfxdata="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" filled="f" stroked="f" strokeweight=".5pt">
                 <v:textbox>
                   <w:txbxContent>
                     <w:p>
@@ -223,6 +479,59 @@
                     </w:p>
                     <w:p>
                       <w:pPr>
+                        <w:contextualSpacing/>
+                        <w:jc w:val="center"/>
+                        <w:rPr>
+                          <w:rFonts w:ascii="Arial" w:hAnsi="Arial" w:cs="Arial"/>
+                          <w:sz w:val="24"/>
+                          <w:szCs w:val="24"/>
+                        </w:rPr>
+                      </w:pPr>
+                      <w:r>
+                        <w:rPr>
+                          <w:rFonts w:ascii="Arial" w:hAnsi="Arial" w:cs="Arial"/>
+                          <w:sz w:val="24"/>
+                          <w:szCs w:val="24"/>
+                        </w:rPr>
+                        <w:t>„Ich versuche, in meinem Alltag bewusst Energie zu sparen.“</w:t>
+                      </w:r>
+                    </w:p>
+                    <w:p>
+                      <w:pPr>
+                        <w:spacing w:after="120"/>
+                        <w:contextualSpacing/>
+                        <w:jc w:val="center"/>
+                        <w:rPr>
+                          <w:rFonts w:ascii="Arial" w:hAnsi="Arial" w:cs="Arial"/>
+                        </w:rPr>
+                      </w:pPr>
+                      <w:r>
+                        <w:rPr>
+                          <w:rFonts w:ascii="Arial" w:hAnsi="Arial" w:cs="Arial"/>
+                          <w:b/>
+                          <w:sz w:val="24"/>
+                          <w:szCs w:val="24"/>
+                        </w:rPr>
+                        <w:t>Erscheinungsbild</w:t>
+                      </w:r>
+                      <w:r>
+                        <w:rPr>
+                          <w:rFonts w:ascii="Arial" w:hAnsi="Arial" w:cs="Arial"/>
+                          <w:b/>
+                          <w:sz w:val="24"/>
+                          <w:szCs w:val="24"/>
+                        </w:rPr>
+                        <w:t xml:space="preserve">: </w:t>
+                      </w:r>
+                      <w:r>
+                        <w:rPr>
+                          <w:rFonts w:ascii="Arial" w:hAnsi="Arial" w:cs="Arial"/>
+                        </w:rPr>
+                        <w:t xml:space="preserve"> </w:t>
+                      </w:r>
+                    </w:p>
+                    <w:p>
+                      <w:pPr>
                         <w:spacing w:after="120"/>
                         <w:jc w:val="center"/>
                         <w:rPr>
@@ -234,12 +543,22 @@
                       <w:r>
                         <w:rPr>
                           <w:rFonts w:ascii="Arial" w:hAnsi="Arial" w:cs="Arial"/>
+                          <w:sz w:val="24"/>
+                          <w:szCs w:val="24"/>
+                        </w:rPr>
+                        <w:t>„Technikaffin, stets gut informiert über die neuesten Trends. Tobias wirkt organisiert, modern und umweltbewusst.“</w:t>
+                      </w:r>
+                    </w:p>
+                    <w:p>
+                      <w:pPr>
+                        <w:jc w:val="center"/>
+                        <w:rPr>
+                          <w:rFonts w:ascii="Arial" w:hAnsi="Arial" w:cs="Arial"/>
                           <w:b/>
                           <w:sz w:val="24"/>
                           <w:szCs w:val="24"/>
                         </w:rPr>
-                        <w:t>Erscheinungsbild</w:t>
-                      </w:r>
+                      </w:pPr>
                       <w:r>
                         <w:rPr>
                           <w:rFonts w:ascii="Arial" w:hAnsi="Arial" w:cs="Arial"/>
@@ -247,13 +566,7 @@
                           <w:sz w:val="24"/>
                           <w:szCs w:val="24"/>
                         </w:rPr>
-                        <w:t xml:space="preserve">: </w:t>
-                      </w:r>
-                      <w:r>
-                        <w:rPr>
-                          <w:rFonts w:ascii="Arial" w:hAnsi="Arial" w:cs="Arial"/>
-                        </w:rPr>
-                        <w:t xml:space="preserve"> </w:t>
+                        <w:t xml:space="preserve">Verhalten anderen gegenüber: </w:t>
                       </w:r>
                     </w:p>
                     <w:p>
@@ -261,18 +574,19 @@
                         <w:jc w:val="center"/>
                         <w:rPr>
                           <w:rFonts w:ascii="Arial" w:hAnsi="Arial" w:cs="Arial"/>
-                          <w:sz w:val="24"/>
-                          <w:szCs w:val="24"/>
-                        </w:rPr>
-                      </w:pPr>
-                      <w:r>
-                        <w:rPr>
-                          <w:rFonts w:ascii="Arial" w:hAnsi="Arial" w:cs="Arial"/>
-                          <w:b/>
-                          <w:sz w:val="24"/>
-                          <w:szCs w:val="24"/>
-                        </w:rPr>
-                        <w:t xml:space="preserve">Verhalten anderen gegenüber: </w:t>
+                          <w:bCs/>
+                          <w:sz w:val="24"/>
+                          <w:szCs w:val="24"/>
+                        </w:rPr>
+                      </w:pPr>
+                      <w:r>
+                        <w:rPr>
+                          <w:rFonts w:ascii="Arial" w:hAnsi="Arial" w:cs="Arial"/>
+                          <w:bCs/>
+                          <w:sz w:val="24"/>
+                          <w:szCs w:val="24"/>
+                        </w:rPr>
+                        <w:t>Tobias teilt gerne seine Erfahrungen mit Technologie und Nachhaltigkeit.</w:t>
                       </w:r>
                     </w:p>
                   </w:txbxContent>
@@ -290,7 +604,7 @@
         <mc:AlternateContent>
           <mc:Choice Requires="wps">
             <w:drawing>
-              <wp:anchor distT="0" distB="0" distL="114300" distR="114300" simplePos="0" relativeHeight="251674624" behindDoc="0" locked="0" layoutInCell="1" allowOverlap="1" wp14:anchorId="6275ABD2" wp14:editId="574D8CED">
+              <wp:anchor distT="0" distB="0" distL="114300" distR="114300" simplePos="0" relativeHeight="251674624" behindDoc="0" locked="0" layoutInCell="1" allowOverlap="1" wp14:anchorId="6275ABD2" wp14:editId="2C390414">
                 <wp:simplePos x="0" y="0"/>
                 <wp:positionH relativeFrom="page">
                   <wp:posOffset>810228</wp:posOffset>
@@ -354,6 +668,36 @@
                                 <w:szCs w:val="24"/>
                               </w:rPr>
                             </w:pPr>
+                            <w:r>
+                              <w:rPr>
+                                <w:rFonts w:ascii="Arial" w:hAnsi="Arial" w:cs="Arial"/>
+                                <w:sz w:val="24"/>
+                                <w:szCs w:val="24"/>
+                              </w:rPr>
+                              <w:t>Kritische Haltung gegenüber ineffizienten Technologien: Tobias kann ungeduldig und kritisch sein, wenn eine Technologie nicht seinen Erwartungen entspricht oder nicht sofort funktioniert.</w:t>
+                            </w:r>
+                          </w:p>
+                          <w:p>
+                            <w:pPr>
+                              <w:pStyle w:val="Listenabsatz"/>
+                              <w:numPr>
+                                <w:ilvl w:val="0"/>
+                                <w:numId w:val="3"/>
+                              </w:numPr>
+                              <w:rPr>
+                                <w:rFonts w:ascii="Arial" w:hAnsi="Arial" w:cs="Arial"/>
+                                <w:sz w:val="24"/>
+                                <w:szCs w:val="24"/>
+                              </w:rPr>
+                            </w:pPr>
+                            <w:r>
+                              <w:rPr>
+                                <w:rFonts w:ascii="Arial" w:hAnsi="Arial" w:cs="Arial"/>
+                                <w:sz w:val="24"/>
+                                <w:szCs w:val="24"/>
+                              </w:rPr>
+                              <w:t>Frustration bei technischen Problemen: Tobias neigt dazu, schnell frustriert zu sein, wenn technische Geräte nicht wie erwartet funktionieren, was zu negativen Reaktionen führen kann.</w:t>
+                            </w:r>
                           </w:p>
                         </w:txbxContent>
                       </wps:txbx>
@@ -377,7 +721,7 @@
           </mc:Choice>
           <mc:Fallback>
             <w:pict>
-              <v:shape w14:anchorId="6275ABD2" id="_x0000_s1027" type="#_x0000_t202" style="position:absolute;margin-left:63.8pt;margin-top:392.55pt;width:351.8pt;height:122.55pt;z-index:251674624;visibility:visible;mso-wrap-style:square;mso-width-percent:0;mso-height-percent:0;mso-wrap-distance-left:9pt;mso-wrap-distance-top:0;mso-wrap-distance-right:9pt;mso-wrap-distance-bottom:0;mso-position-horizontal:absolute;mso-position-horizontal-relative:page;mso-position-vertical:absolute;mso-position-vertical-relative:text;mso-width-percent:0;mso-height-percent:0;mso-width-relative:margin;mso-height-relative:margin;v-text-anchor:top" o:gfxdata="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" filled="f" stroked="f" strokeweight=".5pt">
+              <v:shape w14:anchorId="6275ABD2" id="_x0000_s1028" type="#_x0000_t202" style="position:absolute;margin-left:63.8pt;margin-top:392.55pt;width:351.8pt;height:122.55pt;z-index:251674624;visibility:visible;mso-wrap-style:square;mso-width-percent:0;mso-height-percent:0;mso-wrap-distance-left:9pt;mso-wrap-distance-top:0;mso-wrap-distance-right:9pt;mso-wrap-distance-bottom:0;mso-position-horizontal:absolute;mso-position-horizontal-relative:page;mso-position-vertical:absolute;mso-position-vertical-relative:text;mso-width-percent:0;mso-height-percent:0;mso-width-relative:margin;mso-height-relative:margin;v-text-anchor:top" o:gfxdata="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" filled="f" stroked="f" strokeweight=".5pt">
                 <v:textbox>
                   <w:txbxContent>
                     <w:p>
@@ -412,129 +756,13 @@
                           <w:szCs w:val="24"/>
                         </w:rPr>
                       </w:pPr>
-                    </w:p>
-                  </w:txbxContent>
-                </v:textbox>
-                <w10:wrap anchorx="page"/>
-              </v:shape>
-            </w:pict>
-          </mc:Fallback>
-        </mc:AlternateContent>
-      </w:r>
-      <w:r>
-        <w:rPr>
-          <w:noProof/>
-        </w:rPr>
-        <mc:AlternateContent>
-          <mc:Choice Requires="wps">
-            <w:drawing>
-              <wp:anchor distT="0" distB="0" distL="114300" distR="114300" simplePos="0" relativeHeight="251676672" behindDoc="0" locked="0" layoutInCell="1" allowOverlap="1" wp14:anchorId="552440AE" wp14:editId="6AD23238">
-                <wp:simplePos x="0" y="0"/>
-                <wp:positionH relativeFrom="page">
-                  <wp:posOffset>5364866</wp:posOffset>
-                </wp:positionH>
-                <wp:positionV relativeFrom="paragraph">
-                  <wp:posOffset>4950871</wp:posOffset>
-                </wp:positionV>
-                <wp:extent cx="4172673" cy="1567558"/>
-                <wp:effectExtent l="0" t="0" r="0" b="0"/>
-                <wp:wrapNone/>
-                <wp:docPr id="1055300717" name="Textfeld 4"/>
-                <wp:cNvGraphicFramePr/>
-                <a:graphic xmlns:a="http://schemas.openxmlformats.org/drawingml/2006/main">
-                  <a:graphicData uri="http://schemas.microsoft.com/office/word/2010/wordprocessingShape">
-                    <wps:wsp>
-                      <wps:cNvSpPr txBox="1"/>
-                      <wps:spPr>
-                        <a:xfrm>
-                          <a:off x="0" y="0"/>
-                          <a:ext cx="4172673" cy="1567558"/>
-                        </a:xfrm>
-                        <a:prstGeom prst="rect">
-                          <a:avLst/>
-                        </a:prstGeom>
-                        <a:noFill/>
-                        <a:ln w="6350">
-                          <a:noFill/>
-                        </a:ln>
-                      </wps:spPr>
-                      <wps:txbx>
-                        <w:txbxContent>
-                          <w:p>
-                            <w:pPr>
-                              <w:rPr>
-                                <w:rFonts w:ascii="Arial" w:hAnsi="Arial" w:cs="Arial"/>
-                                <w:b/>
-                                <w:sz w:val="28"/>
-                                <w:szCs w:val="28"/>
-                              </w:rPr>
-                            </w:pPr>
-                            <w:r>
-                              <w:rPr>
-                                <w:rFonts w:ascii="Arial" w:hAnsi="Arial" w:cs="Arial"/>
-                                <w:b/>
-                                <w:sz w:val="28"/>
-                                <w:szCs w:val="28"/>
-                              </w:rPr>
-                              <w:t>Positiv</w:t>
-                            </w:r>
-                          </w:p>
-                          <w:p>
-                            <w:pPr>
-                              <w:pStyle w:val="Listenabsatz"/>
-                              <w:numPr>
-                                <w:ilvl w:val="0"/>
-                                <w:numId w:val="1"/>
-                              </w:numPr>
-                              <w:rPr>
-                                <w:rFonts w:ascii="Arial" w:hAnsi="Arial" w:cs="Arial"/>
-                                <w:sz w:val="24"/>
-                                <w:szCs w:val="24"/>
-                              </w:rPr>
-                            </w:pPr>
-                          </w:p>
-                        </w:txbxContent>
-                      </wps:txbx>
-                      <wps:bodyPr rot="0" spcFirstLastPara="0" vertOverflow="overflow" horzOverflow="overflow" vert="horz" wrap="square" lIns="91440" tIns="45720" rIns="91440" bIns="45720" numCol="1" spcCol="0" rtlCol="0" fromWordArt="0" anchor="t" anchorCtr="0" forceAA="0" compatLnSpc="1">
-                        <a:prstTxWarp prst="textNoShape">
-                          <a:avLst/>
-                        </a:prstTxWarp>
-                        <a:noAutofit/>
-                      </wps:bodyPr>
-                    </wps:wsp>
-                  </a:graphicData>
-                </a:graphic>
-                <wp14:sizeRelH relativeFrom="margin">
-                  <wp14:pctWidth>0</wp14:pctWidth>
-                </wp14:sizeRelH>
-                <wp14:sizeRelV relativeFrom="margin">
-                  <wp14:pctHeight>0</wp14:pctHeight>
-                </wp14:sizeRelV>
-              </wp:anchor>
-            </w:drawing>
-          </mc:Choice>
-          <mc:Fallback>
-            <w:pict>
-              <v:shape w14:anchorId="552440AE" id="_x0000_s1028" type="#_x0000_t202" style="position:absolute;margin-left:422.45pt;margin-top:389.85pt;width:328.55pt;height:123.45pt;z-index:251676672;visibility:visible;mso-wrap-style:square;mso-width-percent:0;mso-height-percent:0;mso-wrap-distance-left:9pt;mso-wrap-distance-top:0;mso-wrap-distance-right:9pt;mso-wrap-distance-bottom:0;mso-position-horizontal:absolute;mso-position-horizontal-relative:page;mso-position-vertical:absolute;mso-position-vertical-relative:text;mso-width-percent:0;mso-height-percent:0;mso-width-relative:margin;mso-height-relative:margin;v-text-anchor:top" o:gfxdata="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" filled="f" stroked="f" strokeweight=".5pt">
-                <v:textbox>
-                  <w:txbxContent>
-                    <w:p>
-                      <w:pPr>
-                        <w:rPr>
-                          <w:rFonts w:ascii="Arial" w:hAnsi="Arial" w:cs="Arial"/>
-                          <w:b/>
-                          <w:sz w:val="28"/>
-                          <w:szCs w:val="28"/>
-                        </w:rPr>
-                      </w:pPr>
-                      <w:r>
-                        <w:rPr>
-                          <w:rFonts w:ascii="Arial" w:hAnsi="Arial" w:cs="Arial"/>
-                          <w:b/>
-                          <w:sz w:val="28"/>
-                          <w:szCs w:val="28"/>
-                        </w:rPr>
-                        <w:t>Positiv</w:t>
+                      <w:r>
+                        <w:rPr>
+                          <w:rFonts w:ascii="Arial" w:hAnsi="Arial" w:cs="Arial"/>
+                          <w:sz w:val="24"/>
+                          <w:szCs w:val="24"/>
+                        </w:rPr>
+                        <w:t>Kritische Haltung gegenüber ineffizienten Technologien: Tobias kann ungeduldig und kritisch sein, wenn eine Technologie nicht seinen Erwartungen entspricht oder nicht sofort funktioniert.</w:t>
                       </w:r>
                     </w:p>
                     <w:p>
@@ -542,7 +770,7 @@
                         <w:pStyle w:val="Listenabsatz"/>
                         <w:numPr>
                           <w:ilvl w:val="0"/>
-                          <w:numId w:val="1"/>
+                          <w:numId w:val="3"/>
                         </w:numPr>
                         <w:rPr>
                           <w:rFonts w:ascii="Arial" w:hAnsi="Arial" w:cs="Arial"/>
@@ -550,6 +778,14 @@
                           <w:szCs w:val="24"/>
                         </w:rPr>
                       </w:pPr>
+                      <w:r>
+                        <w:rPr>
+                          <w:rFonts w:ascii="Arial" w:hAnsi="Arial" w:cs="Arial"/>
+                          <w:sz w:val="24"/>
+                          <w:szCs w:val="24"/>
+                        </w:rPr>
+                        <w:t>Frustration bei technischen Problemen: Tobias neigt dazu, schnell frustriert zu sein, wenn technische Geräte nicht wie erwartet funktionieren, was zu negativen Reaktionen führen kann.</w:t>
+                      </w:r>
                     </w:p>
                   </w:txbxContent>
                 </v:textbox>
@@ -969,84 +1205,169 @@
                           </w:p>
                           <w:p>
                             <w:pPr>
-                              <w:jc w:val="center"/>
-                              <w:rPr>
-                                <w:rFonts w:ascii="Arial" w:hAnsi="Arial" w:cs="Arial"/>
-                                <w:sz w:val="24"/>
-                                <w:szCs w:val="24"/>
-                              </w:rPr>
-                            </w:pPr>
-                            <w:r>
-                              <w:rPr>
-                                <w:rFonts w:ascii="Arial" w:hAnsi="Arial" w:cs="Arial"/>
-                                <w:b/>
-                                <w:sz w:val="24"/>
-                                <w:szCs w:val="24"/>
-                              </w:rPr>
-                              <w:t xml:space="preserve">Hauptbedenken: </w:t>
-                            </w:r>
-                          </w:p>
-                          <w:p>
-                            <w:pPr>
-                              <w:jc w:val="center"/>
-                              <w:rPr>
-                                <w:rFonts w:ascii="Arial" w:hAnsi="Arial" w:cs="Arial"/>
-                                <w:sz w:val="24"/>
-                                <w:szCs w:val="24"/>
-                              </w:rPr>
-                            </w:pPr>
-                            <w:r>
-                              <w:rPr>
-                                <w:rFonts w:ascii="Arial" w:hAnsi="Arial" w:cs="Arial"/>
-                                <w:b/>
-                                <w:sz w:val="24"/>
-                                <w:szCs w:val="24"/>
-                              </w:rPr>
-                              <w:t>Hauptbeschäftigung</w:t>
-                            </w:r>
-                            <w:r>
-                              <w:rPr>
-                                <w:rFonts w:ascii="Arial" w:hAnsi="Arial" w:cs="Arial"/>
-                                <w:b/>
-                                <w:sz w:val="24"/>
-                                <w:szCs w:val="24"/>
-                              </w:rPr>
-                              <w:t>en</w:t>
-                            </w:r>
-                            <w:r>
-                              <w:rPr>
-                                <w:rFonts w:ascii="Arial" w:hAnsi="Arial" w:cs="Arial"/>
-                                <w:b/>
-                                <w:sz w:val="24"/>
-                                <w:szCs w:val="24"/>
-                              </w:rPr>
-                              <w:t xml:space="preserve">: </w:t>
-                            </w:r>
-                            <w:r>
-                              <w:rPr>
-                                <w:rFonts w:ascii="Arial" w:hAnsi="Arial" w:cs="Arial"/>
-                              </w:rPr>
-                              <w:t xml:space="preserve"> </w:t>
-                            </w:r>
-                          </w:p>
-                          <w:p>
-                            <w:pPr>
                               <w:contextualSpacing/>
                               <w:jc w:val="center"/>
                               <w:rPr>
                                 <w:rFonts w:ascii="Arial" w:hAnsi="Arial" w:cs="Arial"/>
-                                <w:sz w:val="24"/>
-                                <w:szCs w:val="24"/>
-                              </w:rPr>
-                            </w:pPr>
-                            <w:r>
-                              <w:rPr>
-                                <w:rFonts w:ascii="Arial" w:hAnsi="Arial" w:cs="Arial"/>
                                 <w:b/>
                                 <w:sz w:val="24"/>
                                 <w:szCs w:val="24"/>
                               </w:rPr>
+                            </w:pPr>
+                            <w:r>
+                              <w:rPr>
+                                <w:rFonts w:ascii="Arial" w:hAnsi="Arial" w:cs="Arial"/>
+                                <w:b/>
+                                <w:sz w:val="24"/>
+                                <w:szCs w:val="24"/>
+                              </w:rPr>
+                              <w:t xml:space="preserve">Hauptbedenken: </w:t>
+                            </w:r>
+                            <w:r>
+                              <w:rPr>
+                                <w:rFonts w:ascii="Arial" w:hAnsi="Arial" w:cs="Arial"/>
+                                <w:bCs/>
+                                <w:sz w:val="24"/>
+                                <w:szCs w:val="24"/>
+                              </w:rPr>
+                              <w:t>„Sind die neuen Smart-Home-Geräte wirklich zuverlässig und sicher? Was ist, wenn sie nicht richtig funktionieren?“</w:t>
+                            </w:r>
+                          </w:p>
+                          <w:p>
+                            <w:pPr>
+                              <w:contextualSpacing/>
+                              <w:jc w:val="center"/>
+                              <w:rPr>
+                                <w:rFonts w:ascii="Arial" w:hAnsi="Arial" w:cs="Arial"/>
+                                <w:sz w:val="24"/>
+                                <w:szCs w:val="24"/>
+                              </w:rPr>
+                            </w:pPr>
+                            <w:r>
+                              <w:rPr>
+                                <w:rFonts w:ascii="Arial" w:hAnsi="Arial" w:cs="Arial"/>
+                                <w:b/>
+                                <w:sz w:val="24"/>
+                                <w:szCs w:val="24"/>
+                              </w:rPr>
+                              <w:t>Hauptbeschäftigung</w:t>
+                            </w:r>
+                            <w:r>
+                              <w:rPr>
+                                <w:rFonts w:ascii="Arial" w:hAnsi="Arial" w:cs="Arial"/>
+                                <w:b/>
+                                <w:sz w:val="24"/>
+                                <w:szCs w:val="24"/>
+                              </w:rPr>
+                              <w:t>en</w:t>
+                            </w:r>
+                            <w:r>
+                              <w:rPr>
+                                <w:rFonts w:ascii="Arial" w:hAnsi="Arial" w:cs="Arial"/>
+                                <w:b/>
+                                <w:sz w:val="24"/>
+                                <w:szCs w:val="24"/>
+                              </w:rPr>
+                              <w:t>:</w:t>
+                            </w:r>
+                            <w:r>
+                              <w:rPr>
+                                <w:rFonts w:ascii="Arial" w:hAnsi="Arial" w:cs="Arial"/>
+                                <w:b/>
+                                <w:sz w:val="24"/>
+                                <w:szCs w:val="24"/>
+                              </w:rPr>
+                              <w:t xml:space="preserve"> </w:t>
+                            </w:r>
+                            <w:r>
+                              <w:rPr>
+                                <w:rFonts w:ascii="Arial" w:hAnsi="Arial" w:cs="Arial"/>
+                                <w:sz w:val="24"/>
+                                <w:szCs w:val="24"/>
+                              </w:rPr>
+                              <w:t xml:space="preserve">„Ich möchte sicherstellen, dass ich keine Energie verschwende, aber </w:t>
+                            </w:r>
+                          </w:p>
+                          <w:p>
+                            <w:pPr>
+                              <w:contextualSpacing/>
+                              <w:jc w:val="center"/>
+                              <w:rPr>
+                                <w:rFonts w:ascii="Arial" w:hAnsi="Arial" w:cs="Arial"/>
+                                <w:sz w:val="24"/>
+                                <w:szCs w:val="24"/>
+                              </w:rPr>
+                            </w:pPr>
+                            <w:r>
+                              <w:rPr>
+                                <w:rFonts w:ascii="Arial" w:hAnsi="Arial" w:cs="Arial"/>
+                                <w:sz w:val="24"/>
+                                <w:szCs w:val="24"/>
+                              </w:rPr>
+                              <w:t>ohne dabei Komfort zu verlieren.“</w:t>
+                            </w:r>
+                          </w:p>
+                          <w:p>
+                            <w:pPr>
+                              <w:contextualSpacing/>
+                              <w:jc w:val="center"/>
+                              <w:rPr>
+                                <w:rFonts w:ascii="Arial" w:hAnsi="Arial" w:cs="Arial"/>
+                                <w:b/>
+                                <w:sz w:val="24"/>
+                                <w:szCs w:val="24"/>
+                              </w:rPr>
+                            </w:pPr>
+                            <w:r>
+                              <w:rPr>
+                                <w:rFonts w:ascii="Arial" w:hAnsi="Arial" w:cs="Arial"/>
+                                <w:b/>
+                                <w:sz w:val="24"/>
+                                <w:szCs w:val="24"/>
+                              </w:rPr>
                               <w:t xml:space="preserve">Bedenken und Ansprüche: </w:t>
+                            </w:r>
+                          </w:p>
+                          <w:p>
+                            <w:pPr>
+                              <w:contextualSpacing/>
+                              <w:jc w:val="center"/>
+                              <w:rPr>
+                                <w:rFonts w:ascii="Arial" w:hAnsi="Arial" w:cs="Arial"/>
+                                <w:bCs/>
+                                <w:sz w:val="24"/>
+                                <w:szCs w:val="24"/>
+                              </w:rPr>
+                            </w:pPr>
+                            <w:r>
+                              <w:rPr>
+                                <w:rFonts w:ascii="Arial" w:hAnsi="Arial" w:cs="Arial"/>
+                                <w:bCs/>
+                                <w:sz w:val="24"/>
+                                <w:szCs w:val="24"/>
+                              </w:rPr>
+                              <w:t xml:space="preserve">„Die Lösung muss benutzerfreundlich sein </w:t>
+                            </w:r>
+                          </w:p>
+                          <w:p>
+                            <w:pPr>
+                              <w:contextualSpacing/>
+                              <w:jc w:val="center"/>
+                              <w:rPr>
+                                <w:rFonts w:ascii="Arial" w:hAnsi="Arial" w:cs="Arial"/>
+                                <w:bCs/>
+                                <w:sz w:val="24"/>
+                                <w:szCs w:val="24"/>
+                              </w:rPr>
+                            </w:pPr>
+                            <w:r>
+                              <w:rPr>
+                                <w:rFonts w:ascii="Arial" w:hAnsi="Arial" w:cs="Arial"/>
+                                <w:bCs/>
+                                <w:sz w:val="24"/>
+                                <w:szCs w:val="24"/>
+                              </w:rPr>
+                              <w:t>und ohne viel Aufwand funktionieren.“</w:t>
                             </w:r>
                           </w:p>
                           <w:p>
@@ -1108,84 +1429,169 @@
                     </w:p>
                     <w:p>
                       <w:pPr>
-                        <w:jc w:val="center"/>
-                        <w:rPr>
-                          <w:rFonts w:ascii="Arial" w:hAnsi="Arial" w:cs="Arial"/>
-                          <w:sz w:val="24"/>
-                          <w:szCs w:val="24"/>
-                        </w:rPr>
-                      </w:pPr>
-                      <w:r>
-                        <w:rPr>
-                          <w:rFonts w:ascii="Arial" w:hAnsi="Arial" w:cs="Arial"/>
-                          <w:b/>
-                          <w:sz w:val="24"/>
-                          <w:szCs w:val="24"/>
-                        </w:rPr>
-                        <w:t xml:space="preserve">Hauptbedenken: </w:t>
-                      </w:r>
-                    </w:p>
-                    <w:p>
-                      <w:pPr>
-                        <w:jc w:val="center"/>
-                        <w:rPr>
-                          <w:rFonts w:ascii="Arial" w:hAnsi="Arial" w:cs="Arial"/>
-                          <w:sz w:val="24"/>
-                          <w:szCs w:val="24"/>
-                        </w:rPr>
-                      </w:pPr>
-                      <w:r>
-                        <w:rPr>
-                          <w:rFonts w:ascii="Arial" w:hAnsi="Arial" w:cs="Arial"/>
-                          <w:b/>
-                          <w:sz w:val="24"/>
-                          <w:szCs w:val="24"/>
-                        </w:rPr>
-                        <w:t>Hauptbeschäftigung</w:t>
-                      </w:r>
-                      <w:r>
-                        <w:rPr>
-                          <w:rFonts w:ascii="Arial" w:hAnsi="Arial" w:cs="Arial"/>
-                          <w:b/>
-                          <w:sz w:val="24"/>
-                          <w:szCs w:val="24"/>
-                        </w:rPr>
-                        <w:t>en</w:t>
-                      </w:r>
-                      <w:r>
-                        <w:rPr>
-                          <w:rFonts w:ascii="Arial" w:hAnsi="Arial" w:cs="Arial"/>
-                          <w:b/>
-                          <w:sz w:val="24"/>
-                          <w:szCs w:val="24"/>
-                        </w:rPr>
-                        <w:t xml:space="preserve">: </w:t>
-                      </w:r>
-                      <w:r>
-                        <w:rPr>
-                          <w:rFonts w:ascii="Arial" w:hAnsi="Arial" w:cs="Arial"/>
-                        </w:rPr>
-                        <w:t xml:space="preserve"> </w:t>
-                      </w:r>
-                    </w:p>
-                    <w:p>
-                      <w:pPr>
                         <w:contextualSpacing/>
                         <w:jc w:val="center"/>
                         <w:rPr>
                           <w:rFonts w:ascii="Arial" w:hAnsi="Arial" w:cs="Arial"/>
-                          <w:sz w:val="24"/>
-                          <w:szCs w:val="24"/>
-                        </w:rPr>
-                      </w:pPr>
-                      <w:r>
-                        <w:rPr>
-                          <w:rFonts w:ascii="Arial" w:hAnsi="Arial" w:cs="Arial"/>
                           <w:b/>
                           <w:sz w:val="24"/>
                           <w:szCs w:val="24"/>
                         </w:rPr>
+                      </w:pPr>
+                      <w:r>
+                        <w:rPr>
+                          <w:rFonts w:ascii="Arial" w:hAnsi="Arial" w:cs="Arial"/>
+                          <w:b/>
+                          <w:sz w:val="24"/>
+                          <w:szCs w:val="24"/>
+                        </w:rPr>
+                        <w:t xml:space="preserve">Hauptbedenken: </w:t>
+                      </w:r>
+                      <w:r>
+                        <w:rPr>
+                          <w:rFonts w:ascii="Arial" w:hAnsi="Arial" w:cs="Arial"/>
+                          <w:bCs/>
+                          <w:sz w:val="24"/>
+                          <w:szCs w:val="24"/>
+                        </w:rPr>
+                        <w:t>„Sind die neuen Smart-Home-Geräte wirklich zuverlässig und sicher? Was ist, wenn sie nicht richtig funktionieren?“</w:t>
+                      </w:r>
+                    </w:p>
+                    <w:p>
+                      <w:pPr>
+                        <w:contextualSpacing/>
+                        <w:jc w:val="center"/>
+                        <w:rPr>
+                          <w:rFonts w:ascii="Arial" w:hAnsi="Arial" w:cs="Arial"/>
+                          <w:sz w:val="24"/>
+                          <w:szCs w:val="24"/>
+                        </w:rPr>
+                      </w:pPr>
+                      <w:r>
+                        <w:rPr>
+                          <w:rFonts w:ascii="Arial" w:hAnsi="Arial" w:cs="Arial"/>
+                          <w:b/>
+                          <w:sz w:val="24"/>
+                          <w:szCs w:val="24"/>
+                        </w:rPr>
+                        <w:t>Hauptbeschäftigung</w:t>
+                      </w:r>
+                      <w:r>
+                        <w:rPr>
+                          <w:rFonts w:ascii="Arial" w:hAnsi="Arial" w:cs="Arial"/>
+                          <w:b/>
+                          <w:sz w:val="24"/>
+                          <w:szCs w:val="24"/>
+                        </w:rPr>
+                        <w:t>en</w:t>
+                      </w:r>
+                      <w:r>
+                        <w:rPr>
+                          <w:rFonts w:ascii="Arial" w:hAnsi="Arial" w:cs="Arial"/>
+                          <w:b/>
+                          <w:sz w:val="24"/>
+                          <w:szCs w:val="24"/>
+                        </w:rPr>
+                        <w:t>:</w:t>
+                      </w:r>
+                      <w:r>
+                        <w:rPr>
+                          <w:rFonts w:ascii="Arial" w:hAnsi="Arial" w:cs="Arial"/>
+                          <w:b/>
+                          <w:sz w:val="24"/>
+                          <w:szCs w:val="24"/>
+                        </w:rPr>
+                        <w:t xml:space="preserve"> </w:t>
+                      </w:r>
+                      <w:r>
+                        <w:rPr>
+                          <w:rFonts w:ascii="Arial" w:hAnsi="Arial" w:cs="Arial"/>
+                          <w:sz w:val="24"/>
+                          <w:szCs w:val="24"/>
+                        </w:rPr>
+                        <w:t xml:space="preserve">„Ich möchte sicherstellen, dass ich keine Energie verschwende, aber </w:t>
+                      </w:r>
+                    </w:p>
+                    <w:p>
+                      <w:pPr>
+                        <w:contextualSpacing/>
+                        <w:jc w:val="center"/>
+                        <w:rPr>
+                          <w:rFonts w:ascii="Arial" w:hAnsi="Arial" w:cs="Arial"/>
+                          <w:sz w:val="24"/>
+                          <w:szCs w:val="24"/>
+                        </w:rPr>
+                      </w:pPr>
+                      <w:r>
+                        <w:rPr>
+                          <w:rFonts w:ascii="Arial" w:hAnsi="Arial" w:cs="Arial"/>
+                          <w:sz w:val="24"/>
+                          <w:szCs w:val="24"/>
+                        </w:rPr>
+                        <w:t>ohne dabei Komfort zu verlieren.“</w:t>
+                      </w:r>
+                    </w:p>
+                    <w:p>
+                      <w:pPr>
+                        <w:contextualSpacing/>
+                        <w:jc w:val="center"/>
+                        <w:rPr>
+                          <w:rFonts w:ascii="Arial" w:hAnsi="Arial" w:cs="Arial"/>
+                          <w:b/>
+                          <w:sz w:val="24"/>
+                          <w:szCs w:val="24"/>
+                        </w:rPr>
+                      </w:pPr>
+                      <w:r>
+                        <w:rPr>
+                          <w:rFonts w:ascii="Arial" w:hAnsi="Arial" w:cs="Arial"/>
+                          <w:b/>
+                          <w:sz w:val="24"/>
+                          <w:szCs w:val="24"/>
+                        </w:rPr>
                         <w:t xml:space="preserve">Bedenken und Ansprüche: </w:t>
+                      </w:r>
+                    </w:p>
+                    <w:p>
+                      <w:pPr>
+                        <w:contextualSpacing/>
+                        <w:jc w:val="center"/>
+                        <w:rPr>
+                          <w:rFonts w:ascii="Arial" w:hAnsi="Arial" w:cs="Arial"/>
+                          <w:bCs/>
+                          <w:sz w:val="24"/>
+                          <w:szCs w:val="24"/>
+                        </w:rPr>
+                      </w:pPr>
+                      <w:r>
+                        <w:rPr>
+                          <w:rFonts w:ascii="Arial" w:hAnsi="Arial" w:cs="Arial"/>
+                          <w:bCs/>
+                          <w:sz w:val="24"/>
+                          <w:szCs w:val="24"/>
+                        </w:rPr>
+                        <w:t xml:space="preserve">„Die Lösung muss benutzerfreundlich sein </w:t>
+                      </w:r>
+                    </w:p>
+                    <w:p>
+                      <w:pPr>
+                        <w:contextualSpacing/>
+                        <w:jc w:val="center"/>
+                        <w:rPr>
+                          <w:rFonts w:ascii="Arial" w:hAnsi="Arial" w:cs="Arial"/>
+                          <w:bCs/>
+                          <w:sz w:val="24"/>
+                          <w:szCs w:val="24"/>
+                        </w:rPr>
+                      </w:pPr>
+                      <w:r>
+                        <w:rPr>
+                          <w:rFonts w:ascii="Arial" w:hAnsi="Arial" w:cs="Arial"/>
+                          <w:bCs/>
+                          <w:sz w:val="24"/>
+                          <w:szCs w:val="24"/>
+                        </w:rPr>
+                        <w:t>und ohne viel Aufwand funktionieren.“</w:t>
                       </w:r>
                     </w:p>
                     <w:p>
@@ -1308,6 +1714,15 @@
                                 <w:szCs w:val="24"/>
                               </w:rPr>
                             </w:pPr>
+                            <w:r>
+                              <w:rPr>
+                                <w:rFonts w:ascii="Arial" w:hAnsi="Arial" w:cs="Arial"/>
+                                <w:bCs/>
+                                <w:sz w:val="24"/>
+                                <w:szCs w:val="24"/>
+                              </w:rPr>
+                              <w:t>„Der technologische Fortschritt in meinem Umfeld ist allgegenwärtig. Viele meiner Kollegen und Freunde sind technikaffin und tauschen sich über die neuesten Innovationen aus.“</w:t>
+                            </w:r>
                           </w:p>
                           <w:p>
                             <w:pPr>
@@ -1349,6 +1764,14 @@
                                 <w:szCs w:val="24"/>
                               </w:rPr>
                             </w:pPr>
+                            <w:r>
+                              <w:rPr>
+                                <w:rFonts w:ascii="Arial" w:hAnsi="Arial" w:cs="Arial"/>
+                                <w:sz w:val="24"/>
+                                <w:szCs w:val="24"/>
+                              </w:rPr>
+                              <w:t>„Meine Freunde sind technikbegeistert und legen Wert auf Effizienz und Nachhaltigkeit.“</w:t>
+                            </w:r>
                           </w:p>
                           <w:p>
                             <w:pPr>
@@ -1404,6 +1827,15 @@
                                 <w:szCs w:val="24"/>
                               </w:rPr>
                             </w:pPr>
+                            <w:r>
+                              <w:rPr>
+                                <w:rFonts w:ascii="Arial" w:hAnsi="Arial" w:cs="Arial"/>
+                                <w:bCs/>
+                                <w:sz w:val="24"/>
+                                <w:szCs w:val="24"/>
+                              </w:rPr>
+                              <w:t>„Der Markt ist voll von Smart-Home-Geräten, aber nicht alle sind benutzerfreundlich oder wirklich nützlich.“</w:t>
+                            </w:r>
                           </w:p>
                           <w:p>
                             <w:pPr>
@@ -1503,6 +1935,15 @@
                           <w:szCs w:val="24"/>
                         </w:rPr>
                       </w:pPr>
+                      <w:r>
+                        <w:rPr>
+                          <w:rFonts w:ascii="Arial" w:hAnsi="Arial" w:cs="Arial"/>
+                          <w:bCs/>
+                          <w:sz w:val="24"/>
+                          <w:szCs w:val="24"/>
+                        </w:rPr>
+                        <w:t>„Der technologische Fortschritt in meinem Umfeld ist allgegenwärtig. Viele meiner Kollegen und Freunde sind technikaffin und tauschen sich über die neuesten Innovationen aus.“</w:t>
+                      </w:r>
                     </w:p>
                     <w:p>
                       <w:pPr>
@@ -1544,6 +1985,14 @@
                           <w:szCs w:val="24"/>
                         </w:rPr>
                       </w:pPr>
+                      <w:r>
+                        <w:rPr>
+                          <w:rFonts w:ascii="Arial" w:hAnsi="Arial" w:cs="Arial"/>
+                          <w:sz w:val="24"/>
+                          <w:szCs w:val="24"/>
+                        </w:rPr>
+                        <w:t>„Meine Freunde sind technikbegeistert und legen Wert auf Effizienz und Nachhaltigkeit.“</w:t>
+                      </w:r>
                     </w:p>
                     <w:p>
                       <w:pPr>
@@ -1599,6 +2048,15 @@
                           <w:szCs w:val="24"/>
                         </w:rPr>
                       </w:pPr>
+                      <w:r>
+                        <w:rPr>
+                          <w:rFonts w:ascii="Arial" w:hAnsi="Arial" w:cs="Arial"/>
+                          <w:bCs/>
+                          <w:sz w:val="24"/>
+                          <w:szCs w:val="24"/>
+                        </w:rPr>
+                        <w:t>„Der Markt ist voll von Smart-Home-Geräten, aber nicht alle sind benutzerfreundlich oder wirklich nützlich.“</w:t>
+                      </w:r>
                     </w:p>
                     <w:p>
                       <w:pPr>
@@ -1710,12 +2168,52 @@
                                 <w:szCs w:val="24"/>
                               </w:rPr>
                             </w:pPr>
+                            <w:r>
+                              <w:rPr>
+                                <w:rFonts w:ascii="Arial" w:hAnsi="Arial" w:cs="Arial"/>
+                                <w:bCs/>
+                                <w:sz w:val="24"/>
+                                <w:szCs w:val="24"/>
+                              </w:rPr>
+                              <w:t>„Hast du schon das neue Smart-</w:t>
+                            </w:r>
                           </w:p>
                           <w:p>
                             <w:pPr>
                               <w:contextualSpacing/>
                               <w:rPr>
                                 <w:rFonts w:ascii="Arial" w:hAnsi="Arial" w:cs="Arial"/>
+                                <w:bCs/>
+                                <w:sz w:val="24"/>
+                                <w:szCs w:val="24"/>
+                              </w:rPr>
+                            </w:pPr>
+                            <w:r>
+                              <w:rPr>
+                                <w:rFonts w:ascii="Arial" w:hAnsi="Arial" w:cs="Arial"/>
+                                <w:bCs/>
+                                <w:sz w:val="24"/>
+                                <w:szCs w:val="24"/>
+                              </w:rPr>
+                              <w:t>Home-Feature ausprobiert? Es hilft wirklich beim Energiesparen.“</w:t>
+                            </w:r>
+                          </w:p>
+                          <w:p>
+                            <w:pPr>
+                              <w:contextualSpacing/>
+                              <w:rPr>
+                                <w:rFonts w:ascii="Arial" w:hAnsi="Arial" w:cs="Arial"/>
+                                <w:bCs/>
+                                <w:sz w:val="24"/>
+                                <w:szCs w:val="24"/>
+                              </w:rPr>
+                            </w:pPr>
+                          </w:p>
+                          <w:p>
+                            <w:pPr>
+                              <w:contextualSpacing/>
+                              <w:rPr>
+                                <w:rFonts w:ascii="Arial" w:hAnsi="Arial" w:cs="Arial"/>
                                 <w:sz w:val="24"/>
                                 <w:szCs w:val="24"/>
                               </w:rPr>
@@ -1740,12 +2238,30 @@
                                 <w:szCs w:val="24"/>
                               </w:rPr>
                             </w:pPr>
+                            <w:r>
+                              <w:rPr>
+                                <w:rFonts w:ascii="Arial" w:hAnsi="Arial" w:cs="Arial"/>
+                                <w:sz w:val="24"/>
+                                <w:szCs w:val="24"/>
+                              </w:rPr>
+                              <w:t>„Bleiben Sie auf dem neuesten Stand der Technik – das hilft uns, wettbewerbsfähig zu bleiben.“</w:t>
+                            </w:r>
                           </w:p>
                           <w:p>
                             <w:pPr>
                               <w:contextualSpacing/>
                               <w:rPr>
                                 <w:rFonts w:ascii="Arial" w:hAnsi="Arial" w:cs="Arial"/>
+                                <w:sz w:val="24"/>
+                                <w:szCs w:val="24"/>
+                              </w:rPr>
+                            </w:pPr>
+                          </w:p>
+                          <w:p>
+                            <w:pPr>
+                              <w:contextualSpacing/>
+                              <w:rPr>
+                                <w:rFonts w:ascii="Arial" w:hAnsi="Arial" w:cs="Arial"/>
                                 <w:b/>
                                 <w:bCs/>
                                 <w:sz w:val="24"/>
@@ -1773,6 +2289,15 @@
                                 <w:szCs w:val="24"/>
                               </w:rPr>
                             </w:pPr>
+                            <w:r>
+                              <w:rPr>
+                                <w:rFonts w:ascii="Arial" w:hAnsi="Arial" w:cs="Arial"/>
+                                <w:bCs/>
+                                <w:sz w:val="24"/>
+                                <w:szCs w:val="24"/>
+                              </w:rPr>
+                              <w:t>„Technologie, die Energie spart, ist der Schlüssel zur Zukunft. Jeder Schritt zählt.“</w:t>
+                            </w:r>
                           </w:p>
                         </w:txbxContent>
                       </wps:txbx>
@@ -1845,12 +2370,52 @@
                           <w:szCs w:val="24"/>
                         </w:rPr>
                       </w:pPr>
+                      <w:r>
+                        <w:rPr>
+                          <w:rFonts w:ascii="Arial" w:hAnsi="Arial" w:cs="Arial"/>
+                          <w:bCs/>
+                          <w:sz w:val="24"/>
+                          <w:szCs w:val="24"/>
+                        </w:rPr>
+                        <w:t>„Hast du schon das neue Smart-</w:t>
+                      </w:r>
                     </w:p>
                     <w:p>
                       <w:pPr>
                         <w:contextualSpacing/>
                         <w:rPr>
                           <w:rFonts w:ascii="Arial" w:hAnsi="Arial" w:cs="Arial"/>
+                          <w:bCs/>
+                          <w:sz w:val="24"/>
+                          <w:szCs w:val="24"/>
+                        </w:rPr>
+                      </w:pPr>
+                      <w:r>
+                        <w:rPr>
+                          <w:rFonts w:ascii="Arial" w:hAnsi="Arial" w:cs="Arial"/>
+                          <w:bCs/>
+                          <w:sz w:val="24"/>
+                          <w:szCs w:val="24"/>
+                        </w:rPr>
+                        <w:t>Home-Feature ausprobiert? Es hilft wirklich beim Energiesparen.“</w:t>
+                      </w:r>
+                    </w:p>
+                    <w:p>
+                      <w:pPr>
+                        <w:contextualSpacing/>
+                        <w:rPr>
+                          <w:rFonts w:ascii="Arial" w:hAnsi="Arial" w:cs="Arial"/>
+                          <w:bCs/>
+                          <w:sz w:val="24"/>
+                          <w:szCs w:val="24"/>
+                        </w:rPr>
+                      </w:pPr>
+                    </w:p>
+                    <w:p>
+                      <w:pPr>
+                        <w:contextualSpacing/>
+                        <w:rPr>
+                          <w:rFonts w:ascii="Arial" w:hAnsi="Arial" w:cs="Arial"/>
                           <w:sz w:val="24"/>
                           <w:szCs w:val="24"/>
                         </w:rPr>
@@ -1875,12 +2440,30 @@
                           <w:szCs w:val="24"/>
                         </w:rPr>
                       </w:pPr>
+                      <w:r>
+                        <w:rPr>
+                          <w:rFonts w:ascii="Arial" w:hAnsi="Arial" w:cs="Arial"/>
+                          <w:sz w:val="24"/>
+                          <w:szCs w:val="24"/>
+                        </w:rPr>
+                        <w:t>„Bleiben Sie auf dem neuesten Stand der Technik – das hilft uns, wettbewerbsfähig zu bleiben.“</w:t>
+                      </w:r>
                     </w:p>
                     <w:p>
                       <w:pPr>
                         <w:contextualSpacing/>
                         <w:rPr>
                           <w:rFonts w:ascii="Arial" w:hAnsi="Arial" w:cs="Arial"/>
+                          <w:sz w:val="24"/>
+                          <w:szCs w:val="24"/>
+                        </w:rPr>
+                      </w:pPr>
+                    </w:p>
+                    <w:p>
+                      <w:pPr>
+                        <w:contextualSpacing/>
+                        <w:rPr>
+                          <w:rFonts w:ascii="Arial" w:hAnsi="Arial" w:cs="Arial"/>
                           <w:b/>
                           <w:bCs/>
                           <w:sz w:val="24"/>
@@ -1908,6 +2491,15 @@
                           <w:szCs w:val="24"/>
                         </w:rPr>
                       </w:pPr>
+                      <w:r>
+                        <w:rPr>
+                          <w:rFonts w:ascii="Arial" w:hAnsi="Arial" w:cs="Arial"/>
+                          <w:bCs/>
+                          <w:sz w:val="24"/>
+                          <w:szCs w:val="24"/>
+                        </w:rPr>
+                        <w:t>„Technologie, die Energie spart, ist der Schlüssel zur Zukunft. Jeder Schritt zählt.“</w:t>
+                      </w:r>
                     </w:p>
                   </w:txbxContent>
                 </v:textbox>
@@ -2771,7 +3363,6 @@
   <w:style w:type="character" w:default="1" w:styleId="Absatz-Standardschriftart">
     <w:name w:val="Default Paragraph Font"/>
     <w:uiPriority w:val="1"/>
-    <w:semiHidden/>
     <w:unhideWhenUsed/>
   </w:style>
   <w:style w:type="table" w:default="1" w:styleId="NormaleTabelle">
